--- a/SideProject/AutomationForWCBS/Automation for WCBS_SRS.docx
+++ b/SideProject/AutomationForWCBS/Automation for WCBS_SRS.docx
@@ -196,7 +196,19 @@
           <w:tcPr>
             <w:tcW w:w="2254" w:type="dxa"/>
           </w:tcPr>
-          <w:p/>
+          <w:p>
+            <w:proofErr w:type="spellStart"/>
+            <w:r>
+              <w:rPr>
+                <w:rFonts w:hint="eastAsia"/>
+              </w:rPr>
+              <w:t>G</w:t>
+            </w:r>
+            <w:r>
+              <w:t>aram.kim</w:t>
+            </w:r>
+            <w:proofErr w:type="spellEnd"/>
+          </w:p>
         </w:tc>
       </w:tr>
       <w:tr>
@@ -321,12 +333,18 @@
         <w:pStyle w:val="a4"/>
         <w:numPr>
           <w:ilvl w:val="0"/>
-          <w:numId w:val="7"/>
+          <w:numId w:val="10"/>
         </w:numPr>
         <w:ind w:leftChars="0"/>
       </w:pPr>
       <w:r>
-        <w:t>Over view</w:t>
+        <w:rPr>
+          <w:rFonts w:hint="eastAsia"/>
+        </w:rPr>
+        <w:t>S</w:t>
+      </w:r>
+      <w:r>
+        <w:t>W Overview</w:t>
       </w:r>
     </w:p>
     <w:p>
@@ -335,96 +353,21 @@
         <w:ind w:leftChars="0" w:left="760"/>
       </w:pPr>
       <w:r>
-        <w:t>Using functions</w:t>
+        <w:t>This is SW for Automation for WCBS</w:t>
       </w:r>
     </w:p>
+    <w:p/>
     <w:p>
       <w:pPr>
         <w:pStyle w:val="a4"/>
         <w:numPr>
           <w:ilvl w:val="0"/>
-          <w:numId w:val="8"/>
+          <w:numId w:val="10"/>
         </w:numPr>
         <w:ind w:leftChars="0"/>
       </w:pPr>
       <w:r>
-        <w:t>Python</w:t>
-      </w:r>
-      <w:r>
-        <w:t xml:space="preserve"> (Programming language)</w:t>
-      </w:r>
-    </w:p>
-    <w:p>
-      <w:pPr>
-        <w:pStyle w:val="a4"/>
-        <w:numPr>
-          <w:ilvl w:val="1"/>
-          <w:numId w:val="8"/>
-        </w:numPr>
-        <w:ind w:leftChars="0"/>
-      </w:pPr>
-      <w:r>
-        <w:t>Serial port</w:t>
-      </w:r>
-    </w:p>
-    <w:p>
-      <w:pPr>
-        <w:pStyle w:val="a4"/>
-        <w:numPr>
-          <w:ilvl w:val="1"/>
-          <w:numId w:val="8"/>
-        </w:numPr>
-        <w:ind w:leftChars="0"/>
-      </w:pPr>
-      <w:r>
-        <w:t>Excel</w:t>
-      </w:r>
-    </w:p>
-    <w:p>
-      <w:pPr>
-        <w:pStyle w:val="a4"/>
-        <w:numPr>
-          <w:ilvl w:val="1"/>
-          <w:numId w:val="8"/>
-        </w:numPr>
-        <w:ind w:leftChars="0"/>
-      </w:pPr>
-      <w:r>
-        <w:t>Timer</w:t>
-      </w:r>
-    </w:p>
-    <w:p>
-      <w:pPr>
-        <w:pStyle w:val="a4"/>
-        <w:numPr>
-          <w:ilvl w:val="1"/>
-          <w:numId w:val="8"/>
-        </w:numPr>
-        <w:ind w:leftChars="0"/>
-      </w:pPr>
-      <w:r>
-        <w:t>List</w:t>
-      </w:r>
-    </w:p>
-    <w:p>
-      <w:pPr>
-        <w:pStyle w:val="a4"/>
-        <w:numPr>
-          <w:ilvl w:val="1"/>
-          <w:numId w:val="8"/>
-        </w:numPr>
-        <w:ind w:leftChars="0"/>
-        <w:rPr>
-          <w:rFonts w:hint="eastAsia"/>
-        </w:rPr>
-      </w:pPr>
-      <w:r>
-        <w:t>Try Except</w:t>
-      </w:r>
-    </w:p>
-    <w:p>
-      <w:r>
-        <w:t>SW Requirements</w:t>
+        <w:t>SW Main Features</w:t>
       </w:r>
     </w:p>
     <w:tbl>
@@ -457,6 +400,245 @@
                 <w:b/>
                 <w:bCs/>
               </w:rPr>
+              <w:t>L</w:t>
+            </w:r>
+            <w:r>
+              <w:rPr>
+                <w:b/>
+                <w:bCs/>
+              </w:rPr>
+              <w:t>evel1</w:t>
+            </w:r>
+          </w:p>
+        </w:tc>
+        <w:tc>
+          <w:tcPr>
+            <w:tcW w:w="5528" w:type="dxa"/>
+          </w:tcPr>
+          <w:p>
+            <w:pPr>
+              <w:jc w:val="center"/>
+              <w:rPr>
+                <w:b/>
+                <w:bCs/>
+              </w:rPr>
+            </w:pPr>
+            <w:r>
+              <w:rPr>
+                <w:b/>
+                <w:bCs/>
+              </w:rPr>
+              <w:t>Level2</w:t>
+            </w:r>
+          </w:p>
+        </w:tc>
+        <w:tc>
+          <w:tcPr>
+            <w:tcW w:w="1650" w:type="dxa"/>
+          </w:tcPr>
+          <w:p>
+            <w:pPr>
+              <w:jc w:val="center"/>
+              <w:rPr>
+                <w:b/>
+                <w:bCs/>
+              </w:rPr>
+            </w:pPr>
+            <w:r>
+              <w:rPr>
+                <w:b/>
+                <w:bCs/>
+              </w:rPr>
+              <w:t>Descriptions</w:t>
+            </w:r>
+          </w:p>
+        </w:tc>
+      </w:tr>
+      <w:tr>
+        <w:tc>
+          <w:tcPr>
+            <w:tcW w:w="1838" w:type="dxa"/>
+          </w:tcPr>
+          <w:p>
+            <w:pPr>
+              <w:rPr>
+                <w:rFonts w:hint="eastAsia"/>
+              </w:rPr>
+            </w:pPr>
+          </w:p>
+        </w:tc>
+        <w:tc>
+          <w:tcPr>
+            <w:tcW w:w="5528" w:type="dxa"/>
+          </w:tcPr>
+          <w:p/>
+        </w:tc>
+        <w:tc>
+          <w:tcPr>
+            <w:tcW w:w="1650" w:type="dxa"/>
+          </w:tcPr>
+          <w:p/>
+        </w:tc>
+      </w:tr>
+      <w:tr>
+        <w:tc>
+          <w:tcPr>
+            <w:tcW w:w="1838" w:type="dxa"/>
+          </w:tcPr>
+          <w:p/>
+        </w:tc>
+        <w:tc>
+          <w:tcPr>
+            <w:tcW w:w="5528" w:type="dxa"/>
+          </w:tcPr>
+          <w:p/>
+        </w:tc>
+        <w:tc>
+          <w:tcPr>
+            <w:tcW w:w="1650" w:type="dxa"/>
+          </w:tcPr>
+          <w:p/>
+        </w:tc>
+      </w:tr>
+      <w:tr>
+        <w:tc>
+          <w:tcPr>
+            <w:tcW w:w="1838" w:type="dxa"/>
+          </w:tcPr>
+          <w:p/>
+        </w:tc>
+        <w:tc>
+          <w:tcPr>
+            <w:tcW w:w="5528" w:type="dxa"/>
+          </w:tcPr>
+          <w:p/>
+        </w:tc>
+        <w:tc>
+          <w:tcPr>
+            <w:tcW w:w="1650" w:type="dxa"/>
+          </w:tcPr>
+          <w:p/>
+        </w:tc>
+      </w:tr>
+      <w:tr>
+        <w:tc>
+          <w:tcPr>
+            <w:tcW w:w="1838" w:type="dxa"/>
+          </w:tcPr>
+          <w:p/>
+        </w:tc>
+        <w:tc>
+          <w:tcPr>
+            <w:tcW w:w="5528" w:type="dxa"/>
+          </w:tcPr>
+          <w:p/>
+        </w:tc>
+        <w:tc>
+          <w:tcPr>
+            <w:tcW w:w="1650" w:type="dxa"/>
+          </w:tcPr>
+          <w:p/>
+        </w:tc>
+      </w:tr>
+      <w:tr>
+        <w:tc>
+          <w:tcPr>
+            <w:tcW w:w="1838" w:type="dxa"/>
+          </w:tcPr>
+          <w:p/>
+        </w:tc>
+        <w:tc>
+          <w:tcPr>
+            <w:tcW w:w="5528" w:type="dxa"/>
+          </w:tcPr>
+          <w:p/>
+        </w:tc>
+        <w:tc>
+          <w:tcPr>
+            <w:tcW w:w="1650" w:type="dxa"/>
+          </w:tcPr>
+          <w:p/>
+        </w:tc>
+      </w:tr>
+      <w:tr>
+        <w:tc>
+          <w:tcPr>
+            <w:tcW w:w="1838" w:type="dxa"/>
+          </w:tcPr>
+          <w:p/>
+        </w:tc>
+        <w:tc>
+          <w:tcPr>
+            <w:tcW w:w="5528" w:type="dxa"/>
+          </w:tcPr>
+          <w:p/>
+        </w:tc>
+        <w:tc>
+          <w:tcPr>
+            <w:tcW w:w="1650" w:type="dxa"/>
+          </w:tcPr>
+          <w:p/>
+        </w:tc>
+      </w:tr>
+    </w:tbl>
+    <w:p>
+      <w:pPr>
+        <w:rPr>
+          <w:rFonts w:hint="eastAsia"/>
+        </w:rPr>
+      </w:pPr>
+    </w:p>
+    <w:p>
+      <w:r>
+        <w:t>SW Requirements</w:t>
+      </w:r>
+    </w:p>
+    <w:p>
+      <w:pPr>
+        <w:pStyle w:val="a4"/>
+        <w:numPr>
+          <w:ilvl w:val="0"/>
+          <w:numId w:val="9"/>
+        </w:numPr>
+        <w:ind w:leftChars="0"/>
+      </w:pPr>
+      <w:proofErr w:type="spellStart"/>
+      <w:r>
+        <w:t>Auto_DB</w:t>
+      </w:r>
+      <w:proofErr w:type="spellEnd"/>
+    </w:p>
+    <w:tbl>
+      <w:tblPr>
+        <w:tblStyle w:val="a3"/>
+        <w:tblW w:w="0" w:type="auto"/>
+        <w:tblLook w:val="04A0" w:firstRow="1" w:lastRow="0" w:firstColumn="1" w:lastColumn="0" w:noHBand="0" w:noVBand="1"/>
+      </w:tblPr>
+      <w:tblGrid>
+        <w:gridCol w:w="1838"/>
+        <w:gridCol w:w="5528"/>
+        <w:gridCol w:w="1650"/>
+      </w:tblGrid>
+      <w:tr>
+        <w:tc>
+          <w:tcPr>
+            <w:tcW w:w="1838" w:type="dxa"/>
+          </w:tcPr>
+          <w:p>
+            <w:pPr>
+              <w:jc w:val="center"/>
+              <w:rPr>
+                <w:b/>
+                <w:bCs/>
+              </w:rPr>
+            </w:pPr>
+            <w:r>
+              <w:rPr>
+                <w:rFonts w:hint="eastAsia"/>
+                <w:b/>
+                <w:bCs/>
+              </w:rPr>
+              <w:lastRenderedPageBreak/>
               <w:t>S</w:t>
             </w:r>
             <w:r>
@@ -805,6 +987,95 @@
     </w:lvl>
   </w:abstractNum>
   <w:abstractNum w:abstractNumId="1" w15:restartNumberingAfterBreak="0">
+    <w:nsid w:val="0C473CA7"/>
+    <w:multiLevelType w:val="hybridMultilevel"/>
+    <w:tmpl w:val="2456755C"/>
+    <w:lvl w:ilvl="0" w:tplc="DE20FDEE">
+      <w:start w:val="1"/>
+      <w:numFmt w:val="decimal"/>
+      <w:lvlText w:val="%1."/>
+      <w:lvlJc w:val="left"/>
+      <w:pPr>
+        <w:ind w:left="760" w:hanging="360"/>
+      </w:pPr>
+      <w:rPr>
+        <w:rFonts w:hint="default"/>
+      </w:rPr>
+    </w:lvl>
+    <w:lvl w:ilvl="1" w:tplc="04090019" w:tentative="1">
+      <w:start w:val="1"/>
+      <w:numFmt w:val="upperLetter"/>
+      <w:lvlText w:val="%2."/>
+      <w:lvlJc w:val="left"/>
+      <w:pPr>
+        <w:ind w:left="1200" w:hanging="400"/>
+      </w:pPr>
+    </w:lvl>
+    <w:lvl w:ilvl="2" w:tplc="0409001B" w:tentative="1">
+      <w:start w:val="1"/>
+      <w:numFmt w:val="lowerRoman"/>
+      <w:lvlText w:val="%3."/>
+      <w:lvlJc w:val="right"/>
+      <w:pPr>
+        <w:ind w:left="1600" w:hanging="400"/>
+      </w:pPr>
+    </w:lvl>
+    <w:lvl w:ilvl="3" w:tplc="0409000F" w:tentative="1">
+      <w:start w:val="1"/>
+      <w:numFmt w:val="decimal"/>
+      <w:lvlText w:val="%4."/>
+      <w:lvlJc w:val="left"/>
+      <w:pPr>
+        <w:ind w:left="2000" w:hanging="400"/>
+      </w:pPr>
+    </w:lvl>
+    <w:lvl w:ilvl="4" w:tplc="04090019" w:tentative="1">
+      <w:start w:val="1"/>
+      <w:numFmt w:val="upperLetter"/>
+      <w:lvlText w:val="%5."/>
+      <w:lvlJc w:val="left"/>
+      <w:pPr>
+        <w:ind w:left="2400" w:hanging="400"/>
+      </w:pPr>
+    </w:lvl>
+    <w:lvl w:ilvl="5" w:tplc="0409001B" w:tentative="1">
+      <w:start w:val="1"/>
+      <w:numFmt w:val="lowerRoman"/>
+      <w:lvlText w:val="%6."/>
+      <w:lvlJc w:val="right"/>
+      <w:pPr>
+        <w:ind w:left="2800" w:hanging="400"/>
+      </w:pPr>
+    </w:lvl>
+    <w:lvl w:ilvl="6" w:tplc="0409000F" w:tentative="1">
+      <w:start w:val="1"/>
+      <w:numFmt w:val="decimal"/>
+      <w:lvlText w:val="%7."/>
+      <w:lvlJc w:val="left"/>
+      <w:pPr>
+        <w:ind w:left="3200" w:hanging="400"/>
+      </w:pPr>
+    </w:lvl>
+    <w:lvl w:ilvl="7" w:tplc="04090019" w:tentative="1">
+      <w:start w:val="1"/>
+      <w:numFmt w:val="upperLetter"/>
+      <w:lvlText w:val="%8."/>
+      <w:lvlJc w:val="left"/>
+      <w:pPr>
+        <w:ind w:left="3600" w:hanging="400"/>
+      </w:pPr>
+    </w:lvl>
+    <w:lvl w:ilvl="8" w:tplc="0409001B" w:tentative="1">
+      <w:start w:val="1"/>
+      <w:numFmt w:val="lowerRoman"/>
+      <w:lvlText w:val="%9."/>
+      <w:lvlJc w:val="right"/>
+      <w:pPr>
+        <w:ind w:left="4000" w:hanging="400"/>
+      </w:pPr>
+    </w:lvl>
+  </w:abstractNum>
+  <w:abstractNum w:abstractNumId="2" w15:restartNumberingAfterBreak="0">
     <w:nsid w:val="23703048"/>
     <w:multiLevelType w:val="hybridMultilevel"/>
     <w:tmpl w:val="CE563816"/>
@@ -917,7 +1188,7 @@
       </w:rPr>
     </w:lvl>
   </w:abstractNum>
-  <w:abstractNum w:abstractNumId="2" w15:restartNumberingAfterBreak="0">
+  <w:abstractNum w:abstractNumId="3" w15:restartNumberingAfterBreak="0">
     <w:nsid w:val="244348BE"/>
     <w:multiLevelType w:val="hybridMultilevel"/>
     <w:tmpl w:val="F460A7AE"/>
@@ -1030,7 +1301,7 @@
       </w:rPr>
     </w:lvl>
   </w:abstractNum>
-  <w:abstractNum w:abstractNumId="3" w15:restartNumberingAfterBreak="0">
+  <w:abstractNum w:abstractNumId="4" w15:restartNumberingAfterBreak="0">
     <w:nsid w:val="2C021391"/>
     <w:multiLevelType w:val="hybridMultilevel"/>
     <w:tmpl w:val="E9C0F7F4"/>
@@ -1119,7 +1390,7 @@
       </w:pPr>
     </w:lvl>
   </w:abstractNum>
-  <w:abstractNum w:abstractNumId="4" w15:restartNumberingAfterBreak="0">
+  <w:abstractNum w:abstractNumId="5" w15:restartNumberingAfterBreak="0">
     <w:nsid w:val="36051768"/>
     <w:multiLevelType w:val="hybridMultilevel"/>
     <w:tmpl w:val="89BE9D6C"/>
@@ -1232,7 +1503,7 @@
       </w:rPr>
     </w:lvl>
   </w:abstractNum>
-  <w:abstractNum w:abstractNumId="5" w15:restartNumberingAfterBreak="0">
+  <w:abstractNum w:abstractNumId="6" w15:restartNumberingAfterBreak="0">
     <w:nsid w:val="4AEB6D0F"/>
     <w:multiLevelType w:val="hybridMultilevel"/>
     <w:tmpl w:val="11149802"/>
@@ -1321,7 +1592,7 @@
       </w:pPr>
     </w:lvl>
   </w:abstractNum>
-  <w:abstractNum w:abstractNumId="6" w15:restartNumberingAfterBreak="0">
+  <w:abstractNum w:abstractNumId="7" w15:restartNumberingAfterBreak="0">
     <w:nsid w:val="523A3F10"/>
     <w:multiLevelType w:val="hybridMultilevel"/>
     <w:tmpl w:val="946C85C4"/>
@@ -1410,7 +1681,7 @@
       </w:pPr>
     </w:lvl>
   </w:abstractNum>
-  <w:abstractNum w:abstractNumId="7" w15:restartNumberingAfterBreak="0">
+  <w:abstractNum w:abstractNumId="8" w15:restartNumberingAfterBreak="0">
     <w:nsid w:val="7E2B01B4"/>
     <w:multiLevelType w:val="hybridMultilevel"/>
     <w:tmpl w:val="A3EC1C2E"/>
@@ -1523,29 +1794,124 @@
       </w:rPr>
     </w:lvl>
   </w:abstractNum>
+  <w:abstractNum w:abstractNumId="9" w15:restartNumberingAfterBreak="0">
+    <w:nsid w:val="7EF60195"/>
+    <w:multiLevelType w:val="hybridMultilevel"/>
+    <w:tmpl w:val="1CD0D7A0"/>
+    <w:lvl w:ilvl="0" w:tplc="7BC6BA5E">
+      <w:start w:val="1"/>
+      <w:numFmt w:val="decimal"/>
+      <w:lvlText w:val="%1."/>
+      <w:lvlJc w:val="left"/>
+      <w:pPr>
+        <w:ind w:left="760" w:hanging="360"/>
+      </w:pPr>
+      <w:rPr>
+        <w:rFonts w:hint="default"/>
+      </w:rPr>
+    </w:lvl>
+    <w:lvl w:ilvl="1" w:tplc="04090019" w:tentative="1">
+      <w:start w:val="1"/>
+      <w:numFmt w:val="upperLetter"/>
+      <w:lvlText w:val="%2."/>
+      <w:lvlJc w:val="left"/>
+      <w:pPr>
+        <w:ind w:left="1200" w:hanging="400"/>
+      </w:pPr>
+    </w:lvl>
+    <w:lvl w:ilvl="2" w:tplc="0409001B" w:tentative="1">
+      <w:start w:val="1"/>
+      <w:numFmt w:val="lowerRoman"/>
+      <w:lvlText w:val="%3."/>
+      <w:lvlJc w:val="right"/>
+      <w:pPr>
+        <w:ind w:left="1600" w:hanging="400"/>
+      </w:pPr>
+    </w:lvl>
+    <w:lvl w:ilvl="3" w:tplc="0409000F" w:tentative="1">
+      <w:start w:val="1"/>
+      <w:numFmt w:val="decimal"/>
+      <w:lvlText w:val="%4."/>
+      <w:lvlJc w:val="left"/>
+      <w:pPr>
+        <w:ind w:left="2000" w:hanging="400"/>
+      </w:pPr>
+    </w:lvl>
+    <w:lvl w:ilvl="4" w:tplc="04090019" w:tentative="1">
+      <w:start w:val="1"/>
+      <w:numFmt w:val="upperLetter"/>
+      <w:lvlText w:val="%5."/>
+      <w:lvlJc w:val="left"/>
+      <w:pPr>
+        <w:ind w:left="2400" w:hanging="400"/>
+      </w:pPr>
+    </w:lvl>
+    <w:lvl w:ilvl="5" w:tplc="0409001B" w:tentative="1">
+      <w:start w:val="1"/>
+      <w:numFmt w:val="lowerRoman"/>
+      <w:lvlText w:val="%6."/>
+      <w:lvlJc w:val="right"/>
+      <w:pPr>
+        <w:ind w:left="2800" w:hanging="400"/>
+      </w:pPr>
+    </w:lvl>
+    <w:lvl w:ilvl="6" w:tplc="0409000F" w:tentative="1">
+      <w:start w:val="1"/>
+      <w:numFmt w:val="decimal"/>
+      <w:lvlText w:val="%7."/>
+      <w:lvlJc w:val="left"/>
+      <w:pPr>
+        <w:ind w:left="3200" w:hanging="400"/>
+      </w:pPr>
+    </w:lvl>
+    <w:lvl w:ilvl="7" w:tplc="04090019" w:tentative="1">
+      <w:start w:val="1"/>
+      <w:numFmt w:val="upperLetter"/>
+      <w:lvlText w:val="%8."/>
+      <w:lvlJc w:val="left"/>
+      <w:pPr>
+        <w:ind w:left="3600" w:hanging="400"/>
+      </w:pPr>
+    </w:lvl>
+    <w:lvl w:ilvl="8" w:tplc="0409001B" w:tentative="1">
+      <w:start w:val="1"/>
+      <w:numFmt w:val="lowerRoman"/>
+      <w:lvlText w:val="%9."/>
+      <w:lvlJc w:val="right"/>
+      <w:pPr>
+        <w:ind w:left="4000" w:hanging="400"/>
+      </w:pPr>
+    </w:lvl>
+  </w:abstractNum>
   <w:num w:numId="1">
-    <w:abstractNumId w:val="7"/>
+    <w:abstractNumId w:val="8"/>
   </w:num>
   <w:num w:numId="2">
-    <w:abstractNumId w:val="4"/>
+    <w:abstractNumId w:val="5"/>
   </w:num>
   <w:num w:numId="3">
-    <w:abstractNumId w:val="2"/>
+    <w:abstractNumId w:val="3"/>
   </w:num>
   <w:num w:numId="4">
     <w:abstractNumId w:val="0"/>
   </w:num>
   <w:num w:numId="5">
+    <w:abstractNumId w:val="2"/>
+  </w:num>
+  <w:num w:numId="6">
+    <w:abstractNumId w:val="4"/>
+  </w:num>
+  <w:num w:numId="7">
+    <w:abstractNumId w:val="6"/>
+  </w:num>
+  <w:num w:numId="8">
+    <w:abstractNumId w:val="7"/>
+  </w:num>
+  <w:num w:numId="9">
     <w:abstractNumId w:val="1"/>
   </w:num>
-  <w:num w:numId="6">
-    <w:abstractNumId w:val="3"/>
-  </w:num>
-  <w:num w:numId="7">
-    <w:abstractNumId w:val="5"/>
-  </w:num>
-  <w:num w:numId="8">
-    <w:abstractNumId w:val="6"/>
+  <w:num w:numId="10">
+    <w:abstractNumId w:val="9"/>
   </w:num>
 </w:numbering>
 </file>
